--- a/docs/ARTEFATOS(15-23)/COMPRAS/Gerenciar_Produtos/Descrição dos processos_GERENCIAR_PRODUTOS.docx
+++ b/docs/ARTEFATOS(15-23)/COMPRAS/Gerenciar_Produtos/Descrição dos processos_GERENCIAR_PRODUTOS.docx
@@ -41,27 +41,16 @@
           <w:sz w:val="24"/>
           <w:szCs w:val="24"/>
         </w:rPr>
-      </w:r>
-    </w:p>
-    <w:p>
-      <w:pPr>
-        <w:pStyle w:val="LOnormal"/>
-        <w:spacing w:lineRule="auto" w:line="360"/>
-        <w:ind w:firstLine="426"/>
-        <w:jc w:val="both"/>
-        <w:rPr/>
-      </w:pPr>
-      <w:r>
         <w:drawing>
           <wp:anchor behindDoc="0" distT="0" distB="0" distL="0" distR="0" simplePos="0" locked="0" layoutInCell="1" allowOverlap="1" relativeHeight="2">
             <wp:simplePos x="0" y="0"/>
             <wp:positionH relativeFrom="column">
-              <wp:posOffset>271780</wp:posOffset>
+              <wp:posOffset>52705</wp:posOffset>
             </wp:positionH>
             <wp:positionV relativeFrom="paragraph">
               <wp:posOffset>635</wp:posOffset>
             </wp:positionV>
-            <wp:extent cx="2676525" cy="2009775"/>
+            <wp:extent cx="2676525" cy="1914525"/>
             <wp:effectExtent l="0" t="0" r="0" b="0"/>
             <wp:wrapSquare wrapText="largest"/>
             <wp:docPr id="1" name="Figura1" descr=""/>
@@ -86,7 +75,7 @@
                   <pic:spPr bwMode="auto">
                     <a:xfrm>
                       <a:off x="0" y="0"/>
-                      <a:ext cx="2676525" cy="2009775"/>
+                      <a:ext cx="2676525" cy="1914525"/>
                     </a:xfrm>
                     <a:prstGeom prst="rect">
                       <a:avLst/>
@@ -98,23 +87,23 @@
           </wp:anchor>
         </w:drawing>
       </w:r>
-      <w:r>
-        <w:rPr>
-          <w:rFonts w:eastAsia="Times New Roman" w:cs="Times New Roman" w:ascii="Arial" w:hAnsi="Arial"/>
-          <w:b/>
-          <w:sz w:val="20"/>
-          <w:szCs w:val="20"/>
-        </w:rPr>
-        <w:t>E</w:t>
-      </w:r>
-      <w:r>
-        <w:rPr>
-          <w:rFonts w:eastAsia="Times New Roman" w:cs="Times New Roman" w:ascii="Arial" w:hAnsi="Arial"/>
-          <w:b/>
-          <w:sz w:val="20"/>
-          <w:szCs w:val="20"/>
-        </w:rPr>
-        <w:t xml:space="preserve">vento: </w:t>
+    </w:p>
+    <w:p>
+      <w:pPr>
+        <w:pStyle w:val="LOnormal"/>
+        <w:spacing w:lineRule="auto" w:line="360"/>
+        <w:ind w:hanging="0"/>
+        <w:jc w:val="both"/>
+        <w:rPr/>
+      </w:pPr>
+      <w:r>
+        <w:rPr>
+          <w:rFonts w:eastAsia="Times New Roman" w:cs="Times New Roman" w:ascii="Arial" w:hAnsi="Arial"/>
+          <w:b/>
+          <w:sz w:val="20"/>
+          <w:szCs w:val="20"/>
+        </w:rPr>
+        <w:t xml:space="preserve">Evento: </w:t>
       </w:r>
       <w:r>
         <w:rPr>
@@ -140,7 +129,7 @@
       <w:pPr>
         <w:pStyle w:val="LOnormal"/>
         <w:spacing w:lineRule="auto" w:line="360"/>
-        <w:ind w:firstLine="426"/>
+        <w:ind w:hanging="0"/>
         <w:jc w:val="both"/>
         <w:rPr/>
       </w:pPr>
@@ -196,8 +185,8 @@
         <w:jc w:val="both"/>
         <w:rPr/>
       </w:pPr>
-      <w:bookmarkStart w:id="0" w:name="__DdeLink__41_825528355"/>
-      <w:bookmarkStart w:id="1" w:name="__DdeLink__44_529491950"/>
+      <w:bookmarkStart w:id="0" w:name="__DdeLink__44_529491950"/>
+      <w:bookmarkStart w:id="1" w:name="__DdeLink__41_825528355"/>
       <w:r>
         <w:rPr>
           <w:rFonts w:eastAsia="Times New Roman" w:cs="Times New Roman" w:ascii="Arial" w:hAnsi="Arial"/>
@@ -407,25 +396,14 @@
           <w:sz w:val="24"/>
           <w:szCs w:val="24"/>
         </w:rPr>
-      </w:r>
-    </w:p>
-    <w:p>
-      <w:pPr>
-        <w:pStyle w:val="LOnormal"/>
-        <w:spacing w:lineRule="auto" w:line="360"/>
-        <w:ind w:firstLine="426"/>
-        <w:jc w:val="both"/>
-        <w:rPr/>
-      </w:pPr>
-      <w:r>
         <w:drawing>
           <wp:anchor behindDoc="0" distT="0" distB="0" distL="0" distR="0" simplePos="0" locked="0" layoutInCell="1" allowOverlap="1" relativeHeight="3">
             <wp:simplePos x="0" y="0"/>
             <wp:positionH relativeFrom="column">
-              <wp:posOffset>-33020</wp:posOffset>
+              <wp:posOffset>186055</wp:posOffset>
             </wp:positionH>
             <wp:positionV relativeFrom="paragraph">
-              <wp:posOffset>-38100</wp:posOffset>
+              <wp:posOffset>-45085</wp:posOffset>
             </wp:positionV>
             <wp:extent cx="1152525" cy="1914525"/>
             <wp:effectExtent l="0" t="0" r="0" b="0"/>
@@ -464,23 +442,23 @@
           </wp:anchor>
         </w:drawing>
       </w:r>
-      <w:r>
-        <w:rPr>
-          <w:rFonts w:eastAsia="Times New Roman" w:cs="Times New Roman" w:ascii="Arial" w:hAnsi="Arial"/>
-          <w:b/>
-          <w:sz w:val="20"/>
-          <w:szCs w:val="20"/>
-        </w:rPr>
-        <w:t>E</w:t>
-      </w:r>
-      <w:r>
-        <w:rPr>
-          <w:rFonts w:eastAsia="Times New Roman" w:cs="Times New Roman" w:ascii="Arial" w:hAnsi="Arial"/>
-          <w:b/>
-          <w:sz w:val="20"/>
-          <w:szCs w:val="20"/>
-        </w:rPr>
-        <w:t>vento</w:t>
+    </w:p>
+    <w:p>
+      <w:pPr>
+        <w:pStyle w:val="LOnormal"/>
+        <w:spacing w:lineRule="auto" w:line="360"/>
+        <w:ind w:firstLine="426"/>
+        <w:jc w:val="both"/>
+        <w:rPr/>
+      </w:pPr>
+      <w:r>
+        <w:rPr>
+          <w:rFonts w:eastAsia="Times New Roman" w:cs="Times New Roman" w:ascii="Arial" w:hAnsi="Arial"/>
+          <w:b/>
+          <w:sz w:val="20"/>
+          <w:szCs w:val="20"/>
+        </w:rPr>
+        <w:t>Evento</w:t>
       </w:r>
       <w:r>
         <w:rPr>
@@ -742,14 +720,32 @@
           <w:sz w:val="24"/>
           <w:szCs w:val="24"/>
         </w:rPr>
-        <w:t>3 - Descartar Produtos</w:t>
-      </w:r>
-    </w:p>
-    <w:p>
-      <w:pPr>
-        <w:pStyle w:val="LOnormal"/>
-        <w:spacing w:lineRule="auto" w:line="360"/>
-        <w:ind w:firstLine="426"/>
+        <w:t>3</w:t>
+      </w:r>
+      <w:r>
+        <w:rPr>
+          <w:rFonts w:eastAsia="Times New Roman" w:cs="Times New Roman" w:ascii="Arial" w:hAnsi="Arial"/>
+          <w:b/>
+          <w:sz w:val="24"/>
+          <w:szCs w:val="24"/>
+        </w:rPr>
+        <w:t xml:space="preserve"> – </w:t>
+      </w:r>
+      <w:r>
+        <w:rPr>
+          <w:rFonts w:eastAsia="Times New Roman" w:cs="Times New Roman" w:ascii="Arial" w:hAnsi="Arial"/>
+          <w:b/>
+          <w:sz w:val="24"/>
+          <w:szCs w:val="24"/>
+        </w:rPr>
+        <w:t>Descartar Produtos</w:t>
+      </w:r>
+    </w:p>
+    <w:p>
+      <w:pPr>
+        <w:pStyle w:val="LOnormal"/>
+        <w:spacing w:lineRule="auto" w:line="360"/>
+        <w:ind w:hanging="0"/>
         <w:jc w:val="both"/>
         <w:rPr>
           <w:rFonts w:ascii="Arial" w:hAnsi="Arial" w:eastAsia="Times New Roman" w:cs="Times New Roman"/>
@@ -766,25 +762,14 @@
           <w:sz w:val="24"/>
           <w:szCs w:val="24"/>
         </w:rPr>
-      </w:r>
-    </w:p>
-    <w:p>
-      <w:pPr>
-        <w:pStyle w:val="LOnormal"/>
-        <w:spacing w:lineRule="auto" w:line="360"/>
-        <w:ind w:firstLine="426"/>
-        <w:jc w:val="both"/>
-        <w:rPr/>
-      </w:pPr>
-      <w:r>
         <w:drawing>
           <wp:anchor behindDoc="0" distT="0" distB="0" distL="0" distR="0" simplePos="0" locked="0" layoutInCell="1" allowOverlap="1" relativeHeight="4">
             <wp:simplePos x="0" y="0"/>
             <wp:positionH relativeFrom="column">
-              <wp:posOffset>43180</wp:posOffset>
+              <wp:posOffset>186055</wp:posOffset>
             </wp:positionH>
             <wp:positionV relativeFrom="paragraph">
-              <wp:posOffset>-152400</wp:posOffset>
+              <wp:posOffset>-26035</wp:posOffset>
             </wp:positionV>
             <wp:extent cx="1152525" cy="1914525"/>
             <wp:effectExtent l="0" t="0" r="0" b="0"/>
@@ -823,23 +808,23 @@
           </wp:anchor>
         </w:drawing>
       </w:r>
-      <w:r>
-        <w:rPr>
-          <w:rFonts w:eastAsia="Times New Roman" w:cs="Times New Roman" w:ascii="Arial" w:hAnsi="Arial"/>
-          <w:b/>
-          <w:sz w:val="20"/>
-          <w:szCs w:val="20"/>
-        </w:rPr>
-        <w:t>E</w:t>
-      </w:r>
-      <w:r>
-        <w:rPr>
-          <w:rFonts w:eastAsia="Times New Roman" w:cs="Times New Roman" w:ascii="Arial" w:hAnsi="Arial"/>
-          <w:b/>
-          <w:sz w:val="20"/>
-          <w:szCs w:val="20"/>
-        </w:rPr>
-        <w:t xml:space="preserve">vento: </w:t>
+    </w:p>
+    <w:p>
+      <w:pPr>
+        <w:pStyle w:val="LOnormal"/>
+        <w:spacing w:lineRule="auto" w:line="360"/>
+        <w:ind w:firstLine="426"/>
+        <w:jc w:val="both"/>
+        <w:rPr/>
+      </w:pPr>
+      <w:r>
+        <w:rPr>
+          <w:rFonts w:eastAsia="Times New Roman" w:cs="Times New Roman" w:ascii="Arial" w:hAnsi="Arial"/>
+          <w:b/>
+          <w:sz w:val="20"/>
+          <w:szCs w:val="20"/>
+        </w:rPr>
+        <w:t xml:space="preserve">Evento: </w:t>
       </w:r>
       <w:r>
         <w:rPr>
